--- a/法令ファイル/いるか猟獲取締規則/いるか猟獲取締規則（昭和三十四年農林省令第四号）.docx
+++ b/法令ファイル/いるか猟獲取締規則/いるか猟獲取締規則（昭和三十四年農林省令第四号）.docx
@@ -53,6 +53,8 @@
       </w:pPr>
       <w:r>
         <w:t>前項の場合においては、犯罪行為に供した銃砲又は犯罪行為により得た漁獲物及びその製品であつて、犯人が所有し、又は所持するものは、没収することができる。</w:t>
+        <w:br/>
+        <w:t>ただし、犯人が所有していたこれらの物件の全部又は一部を没収することができないときは、その価格を追徴することができる。</w:t>
       </w:r>
     </w:p>
     <w:p>
@@ -96,7 +98,7 @@
         <w:pStyle w:val="Heading1"/>
       </w:pPr>
       <w:r>
-        <w:t>附　則（昭和五八年六月一一日農林水産省令第一七号）</w:t>
+        <w:t>附則（昭和五八年六月一一日農林水産省令第一七号）</w:t>
       </w:r>
     </w:p>
     <w:p>
@@ -124,7 +126,7 @@
     </w:pPr>
     <w:r>
       <w:tab/>
-      <w:t>WeGov v0.1 - FTS141</w:t>
+      <w:t>WeGov v0.2 - FTS141</w:t>
     </w:r>
   </w:p>
 </w:ftr>
